--- a/files/enCertificate.docx
+++ b/files/enCertificate.docx
@@ -12,10 +12,11 @@
           <w:lang w:val="en-US"/>
         </w:rPr>
       </w:pPr>
+      <w:bookmarkStart w:id="0" w:name="_GoBack"/>
       <w:r>
         <w:rPr>
           <w:noProof/>
-          <w:lang w:val="en-US" w:eastAsia="de-DE"/>
+          <w:lang w:val="de-DE" w:eastAsia="de-DE"/>
         </w:rPr>
         <w:drawing>
           <wp:anchor distT="0" distB="0" distL="114300" distR="114300" simplePos="0" relativeHeight="251656192" behindDoc="1" locked="0" layoutInCell="1" allowOverlap="1">
@@ -77,6 +78,7 @@
           </wp:anchor>
         </w:drawing>
       </w:r>
+      <w:bookmarkEnd w:id="0"/>
     </w:p>
     <w:p>
       <w:pPr>
@@ -91,7 +93,7 @@
       <w:r>
         <w:rPr>
           <w:noProof/>
-          <w:lang w:val="en-US" w:eastAsia="de-DE"/>
+          <w:lang w:val="de-DE" w:eastAsia="de-DE"/>
         </w:rPr>
         <w:drawing>
           <wp:anchor distT="0" distB="0" distL="114300" distR="114300" simplePos="0" relativeHeight="251659264" behindDoc="1" locked="0" layoutInCell="1" allowOverlap="1">
@@ -396,15 +398,35 @@
           <w:szCs w:val="28"/>
           <w:lang w:val="en-US"/>
         </w:rPr>
-        <w:t>laudable</w:t>
-      </w:r>
-      <w:r>
+        <w:t>EXCELLENT</w:t>
+      </w:r>
+    </w:p>
+    <w:p>
+      <w:pPr>
+        <w:spacing w:after="0"/>
+        <w:ind w:left="1276" w:right="1559"/>
+        <w:jc w:val="center"/>
         <w:rPr>
           <w:sz w:val="38"/>
           <w:szCs w:val="28"/>
           <w:lang w:val="en-US"/>
         </w:rPr>
-        <w:t xml:space="preserve"> </w:t>
+      </w:pPr>
+      <w:r>
+        <w:rPr>
+          <w:sz w:val="28"/>
+          <w:szCs w:val="28"/>
+          <w:lang w:val="en-US"/>
+        </w:rPr>
+        <w:t>success</w:t>
+      </w:r>
+      <w:r>
+        <w:rPr>
+          <w:sz w:val="38"/>
+          <w:szCs w:val="28"/>
+          <w:lang w:val="en-US"/>
+        </w:rPr>
+        <w:t>.</w:t>
       </w:r>
     </w:p>
     <w:p>
@@ -413,60 +435,67 @@
         <w:ind w:left="1276" w:right="1559"/>
         <w:jc w:val="center"/>
         <w:rPr>
-          <w:sz w:val="38"/>
-          <w:szCs w:val="28"/>
-          <w:lang w:val="en-US"/>
-        </w:rPr>
-      </w:pPr>
-      <w:r>
-        <w:rPr>
-          <w:sz w:val="28"/>
-          <w:szCs w:val="28"/>
-          <w:lang w:val="en-US"/>
-        </w:rPr>
-        <w:t>success</w:t>
-      </w:r>
-      <w:r>
-        <w:rPr>
-          <w:sz w:val="38"/>
+          <w:sz w:val="28"/>
+          <w:szCs w:val="28"/>
+          <w:lang w:val="en-US"/>
+        </w:rPr>
+      </w:pPr>
+    </w:p>
+    <w:p>
+      <w:pPr>
+        <w:spacing w:after="0"/>
+        <w:jc w:val="center"/>
+        <w:rPr>
+          <w:sz w:val="28"/>
+          <w:szCs w:val="28"/>
+          <w:lang w:val="en-US"/>
+        </w:rPr>
+      </w:pPr>
+      <w:r>
+        <w:rPr>
+          <w:sz w:val="28"/>
+          <w:szCs w:val="28"/>
+          <w:lang w:val="en-US"/>
+        </w:rPr>
+        <w:t xml:space="preserve">Awarded by the team of </w:t>
+      </w:r>
+      <w:proofErr w:type="spellStart"/>
+      <w:r>
+        <w:rPr>
+          <w:sz w:val="28"/>
+          <w:szCs w:val="28"/>
+          <w:lang w:val="en-US"/>
+        </w:rPr>
+        <w:t>Wurzelpar</w:t>
+      </w:r>
+      <w:r>
+        <w:rPr>
+          <w:sz w:val="28"/>
+          <w:szCs w:val="28"/>
+          <w:lang w:val="en-US"/>
+        </w:rPr>
+        <w:t>k</w:t>
+      </w:r>
+      <w:proofErr w:type="spellEnd"/>
+      <w:r>
+        <w:rPr>
+          <w:sz w:val="28"/>
           <w:szCs w:val="28"/>
           <w:lang w:val="en-US"/>
         </w:rPr>
         <w:t>.</w:t>
       </w:r>
-      <w:bookmarkStart w:id="0" w:name="_GoBack"/>
-      <w:bookmarkEnd w:id="0"/>
-    </w:p>
-    <w:p>
-      <w:pPr>
-        <w:spacing w:after="0"/>
-        <w:ind w:left="1276" w:right="1559"/>
-        <w:jc w:val="center"/>
-        <w:rPr>
-          <w:sz w:val="28"/>
-          <w:szCs w:val="28"/>
-          <w:lang w:val="en-US"/>
-        </w:rPr>
-      </w:pPr>
-    </w:p>
-    <w:p>
-      <w:pPr>
-        <w:spacing w:after="0"/>
-        <w:jc w:val="center"/>
-        <w:rPr>
-          <w:sz w:val="28"/>
-          <w:szCs w:val="28"/>
-          <w:lang w:val="en-US"/>
-        </w:rPr>
-      </w:pPr>
-      <w:r>
-        <w:rPr>
-          <w:sz w:val="28"/>
-          <w:szCs w:val="28"/>
-          <w:lang w:val="en-US"/>
-        </w:rPr>
-        <w:t xml:space="preserve">Awarded by the team of </w:t>
-      </w:r>
+    </w:p>
+    <w:p>
+      <w:pPr>
+        <w:spacing w:after="0"/>
+        <w:jc w:val="center"/>
+        <w:rPr>
+          <w:sz w:val="28"/>
+          <w:szCs w:val="28"/>
+          <w:lang w:val="en-US"/>
+        </w:rPr>
+      </w:pPr>
       <w:proofErr w:type="spellStart"/>
       <w:r>
         <w:rPr>
@@ -474,15 +503,7 @@
           <w:szCs w:val="28"/>
           <w:lang w:val="en-US"/>
         </w:rPr>
-        <w:t>Wurzelpar</w:t>
-      </w:r>
-      <w:r>
-        <w:rPr>
-          <w:sz w:val="28"/>
-          <w:szCs w:val="28"/>
-          <w:lang w:val="en-US"/>
-        </w:rPr>
-        <w:t>k</w:t>
+        <w:t>Arriach</w:t>
       </w:r>
       <w:proofErr w:type="spellEnd"/>
       <w:r>
@@ -491,35 +512,6 @@
           <w:szCs w:val="28"/>
           <w:lang w:val="en-US"/>
         </w:rPr>
-        <w:t>.</w:t>
-      </w:r>
-    </w:p>
-    <w:p>
-      <w:pPr>
-        <w:spacing w:after="0"/>
-        <w:jc w:val="center"/>
-        <w:rPr>
-          <w:sz w:val="28"/>
-          <w:szCs w:val="28"/>
-          <w:lang w:val="en-US"/>
-        </w:rPr>
-      </w:pPr>
-      <w:proofErr w:type="spellStart"/>
-      <w:r>
-        <w:rPr>
-          <w:sz w:val="28"/>
-          <w:szCs w:val="28"/>
-          <w:lang w:val="en-US"/>
-        </w:rPr>
-        <w:t>Arriach</w:t>
-      </w:r>
-      <w:proofErr w:type="spellEnd"/>
-      <w:r>
-        <w:rPr>
-          <w:sz w:val="28"/>
-          <w:szCs w:val="28"/>
-          <w:lang w:val="en-US"/>
-        </w:rPr>
         <w:t xml:space="preserve">, </w:t>
       </w:r>
       <w:r>
@@ -553,7 +545,7 @@
           <w:szCs w:val="28"/>
           <w:lang w:val="en-US"/>
         </w:rPr>
-        <w:t>June 27, 2017</w:t>
+        <w:t>July 6, 2017</w:t>
       </w:r>
       <w:r>
         <w:rPr>
@@ -1360,7 +1352,7 @@
 </file>
 
 <file path=customXml/itemProps1.xml><?xml version="1.0" encoding="utf-8"?>
-<ds:datastoreItem xmlns:ds="http://schemas.openxmlformats.org/officeDocument/2006/customXml" ds:itemID="{E600BBD0-F9CB-4781-9AE1-19E27F470D3C}">
+<ds:datastoreItem xmlns:ds="http://schemas.openxmlformats.org/officeDocument/2006/customXml" ds:itemID="{A380BB7A-B74D-4749-BF03-FBC0487B32E8}">
   <ds:schemaRefs>
     <ds:schemaRef ds:uri="http://schemas.openxmlformats.org/officeDocument/2006/bibliography"/>
   </ds:schemaRefs>
